--- a/interview_preparation/java/basics/jdk-jvm-jre.docx
+++ b/interview_preparation/java/basics/jdk-jvm-jre.docx
@@ -1,73 +1,115 @@
 
 <file path=word/document.xml><?xml version="1.0" encoding="utf-8"?>
-<w:document xmlns:wpc="http://schemas.microsoft.com/office/word/2010/wordprocessingCanvas" xmlns:cx="http://schemas.microsoft.com/office/drawing/2014/chartex" xmlns:cx1="http://schemas.microsoft.com/office/drawing/2015/9/8/chartex" xmlns:cx2="http://schemas.microsoft.com/office/drawing/2015/10/21/chartex" xmlns:cx3="http://schemas.microsoft.com/office/drawing/2016/5/9/chartex" xmlns:cx4="http://schemas.microsoft.com/office/drawing/2016/5/10/chartex" xmlns:cx5="http://schemas.microsoft.com/office/drawing/2016/5/11/chartex" xmlns:cx6="http://schemas.microsoft.com/office/drawing/2016/5/12/chartex" xmlns:cx7="http://schemas.microsoft.com/office/drawing/2016/5/13/chartex" xmlns:cx8="http://schemas.microsoft.com/office/drawing/2016/5/14/chartex" xmlns:mc="http://schemas.openxmlformats.org/markup-compatibility/2006" xmlns:aink="http://schemas.microsoft.com/office/drawing/2016/ink" xmlns:am3d="http://schemas.microsoft.com/office/drawing/2017/model3d" xmlns:o="urn:schemas-microsoft-com:office:office" xmlns:r="http://schemas.openxmlformats.org/officeDocument/2006/relationships" xmlns:m="http://schemas.openxmlformats.org/officeDocument/2006/math" xmlns:v="urn:schemas-microsoft-com:vml" xmlns:wp14="http://schemas.microsoft.com/office/word/2010/wordprocessingDrawing" xmlns:wp="http://schemas.openxmlformats.org/drawingml/2006/wordprocessingDrawing" xmlns:w10="urn:schemas-microsoft-com:office:word" xmlns:w="http://schemas.openxmlformats.org/wordprocessingml/2006/main" xmlns:w14="http://schemas.microsoft.com/office/word/2010/wordml" xmlns:w15="http://schemas.microsoft.com/office/word/2012/wordml" xmlns:w16cex="http://schemas.microsoft.com/office/word/2018/wordml/cex" xmlns:w16cid="http://schemas.microsoft.com/office/word/2016/wordml/cid" xmlns:w16="http://schemas.microsoft.com/office/word/2018/wordml" xmlns:w16sdtdh="http://schemas.microsoft.com/office/word/2020/wordml/sdtdatahash" xmlns:w16se="http://schemas.microsoft.com/office/word/2015/wordml/symex" xmlns:wpg="http://schemas.microsoft.com/office/word/2010/wordprocessingGroup" xmlns:wpi="http://schemas.microsoft.com/office/word/2010/wordprocessingInk" xmlns:wne="http://schemas.microsoft.com/office/word/2006/wordml" xmlns:wps="http://schemas.microsoft.com/office/word/2010/wordprocessingShape" mc:Ignorable="w14 w15 w16se w16cid w16 w16cex w16sdtdh wp14">
+<w:document xmlns:wpc="http://schemas.microsoft.com/office/word/2010/wordprocessingCanvas" xmlns:cx="http://schemas.microsoft.com/office/drawing/2014/chartex" xmlns:cx1="http://schemas.microsoft.com/office/drawing/2015/9/8/chartex" xmlns:cx2="http://schemas.microsoft.com/office/drawing/2015/10/21/chartex" xmlns:cx3="http://schemas.microsoft.com/office/drawing/2016/5/9/chartex" xmlns:cx4="http://schemas.microsoft.com/office/drawing/2016/5/10/chartex" xmlns:cx5="http://schemas.microsoft.com/office/drawing/2016/5/11/chartex" xmlns:cx6="http://schemas.microsoft.com/office/drawing/2016/5/12/chartex" xmlns:cx7="http://schemas.microsoft.com/office/drawing/2016/5/13/chartex" xmlns:cx8="http://schemas.microsoft.com/office/drawing/2016/5/14/chartex" xmlns:mc="http://schemas.openxmlformats.org/markup-compatibility/2006" xmlns:aink="http://schemas.microsoft.com/office/drawing/2016/ink" xmlns:am3d="http://schemas.microsoft.com/office/drawing/2017/model3d" xmlns:o="urn:schemas-microsoft-com:office:office" xmlns:oel="http://schemas.microsoft.com/office/2019/extlst" xmlns:r="http://schemas.openxmlformats.org/officeDocument/2006/relationships" xmlns:m="http://schemas.openxmlformats.org/officeDocument/2006/math" xmlns:v="urn:schemas-microsoft-com:vml" xmlns:wp14="http://schemas.microsoft.com/office/word/2010/wordprocessingDrawing" xmlns:wp="http://schemas.openxmlformats.org/drawingml/2006/wordprocessingDrawing" xmlns:w10="urn:schemas-microsoft-com:office:word" xmlns:w="http://schemas.openxmlformats.org/wordprocessingml/2006/main" xmlns:w14="http://schemas.microsoft.com/office/word/2010/wordml" xmlns:w15="http://schemas.microsoft.com/office/word/2012/wordml" xmlns:w16cex="http://schemas.microsoft.com/office/word/2018/wordml/cex" xmlns:w16cid="http://schemas.microsoft.com/office/word/2016/wordml/cid" xmlns:w16="http://schemas.microsoft.com/office/word/2018/wordml" xmlns:w16sdtdh="http://schemas.microsoft.com/office/word/2020/wordml/sdtdatahash" xmlns:w16se="http://schemas.microsoft.com/office/word/2015/wordml/symex" xmlns:wpg="http://schemas.microsoft.com/office/word/2010/wordprocessingGroup" xmlns:wpi="http://schemas.microsoft.com/office/word/2010/wordprocessingInk" xmlns:wne="http://schemas.microsoft.com/office/word/2006/wordml" xmlns:wps="http://schemas.microsoft.com/office/word/2010/wordprocessingShape" mc:Ignorable="w14 w15 w16se w16cid w16 w16cex w16sdtdh wp14">
   <w:body>
+    <w:p/>
     <w:p>
-      <w:proofErr w:type="gramStart"/>
-      <w:r>
-        <w:rPr>
-          <w:rFonts w:ascii="Georgia" w:hAnsi="Georgia"/>
-          <w:color w:val="292929"/>
-          <w:spacing w:val="-1"/>
-          <w:sz w:val="27"/>
-          <w:szCs w:val="27"/>
-          <w:shd w:val="clear" w:color="auto" w:fill="FFFFFF"/>
-        </w:rPr>
-        <w:t>JVM(</w:t>
-      </w:r>
-      <w:proofErr w:type="gramEnd"/>
-      <w:r>
-        <w:rPr>
-          <w:rFonts w:ascii="Georgia" w:hAnsi="Georgia"/>
-          <w:color w:val="292929"/>
-          <w:spacing w:val="-1"/>
-          <w:sz w:val="27"/>
-          <w:szCs w:val="27"/>
-          <w:shd w:val="clear" w:color="auto" w:fill="FFFFFF"/>
-        </w:rPr>
-        <w:t>Java Virtual Machine) runs Java bytecode</w:t>
-      </w:r>
-      <w:r>
-        <w:rPr>
-          <w:rFonts w:ascii="Georgia" w:hAnsi="Georgia"/>
-          <w:color w:val="292929"/>
-          <w:spacing w:val="-1"/>
-          <w:sz w:val="27"/>
-          <w:szCs w:val="27"/>
-        </w:rPr>
-        <w:br/>
-      </w:r>
-      <w:r>
-        <w:rPr>
-          <w:rFonts w:ascii="Georgia" w:hAnsi="Georgia"/>
-          <w:color w:val="292929"/>
-          <w:spacing w:val="-1"/>
-          <w:sz w:val="27"/>
-          <w:szCs w:val="27"/>
-          <w:shd w:val="clear" w:color="auto" w:fill="FFFFFF"/>
-        </w:rPr>
-        <w:t>JRE = JVM + Libraries + Other Components</w:t>
-      </w:r>
-      <w:r>
-        <w:rPr>
-          <w:rFonts w:ascii="Georgia" w:hAnsi="Georgia"/>
-          <w:color w:val="292929"/>
-          <w:spacing w:val="-1"/>
-          <w:sz w:val="27"/>
-          <w:szCs w:val="27"/>
-        </w:rPr>
-        <w:br/>
-      </w:r>
-      <w:r>
-        <w:rPr>
-          <w:rFonts w:ascii="Georgia" w:hAnsi="Georgia"/>
-          <w:color w:val="292929"/>
-          <w:spacing w:val="-1"/>
-          <w:sz w:val="27"/>
-          <w:szCs w:val="27"/>
-          <w:shd w:val="clear" w:color="auto" w:fill="FFFFFF"/>
-        </w:rPr>
-        <w:t>JDK = JRE + Compilers + Debuggers</w:t>
+      <w:r>
+        <w:t>JDK, JVM, and JRE are all related components in the Java ecosystem, each serving a specific role in the development and execution of Java applications:</w:t>
+      </w:r>
+    </w:p>
+    <w:p/>
+    <w:p>
+      <w:r>
+        <w:t>JDK (Java Development Kit):</w:t>
+      </w:r>
+    </w:p>
+    <w:p>
+      <w:r>
+        <w:t>The JDK is a software development kit that provides tools, libraries, and executables necessary for Java application development. It includes the Java compiler (</w:t>
+      </w:r>
+      <w:proofErr w:type="spellStart"/>
+      <w:r>
+        <w:t>javac</w:t>
+      </w:r>
+      <w:proofErr w:type="spellEnd"/>
+      <w:r>
+        <w:t xml:space="preserve">), which translates Java source code (.java files) into bytecode (.class files). Additionally, the JDK contains various development tools like java, </w:t>
+      </w:r>
+      <w:proofErr w:type="spellStart"/>
+      <w:r>
+        <w:t>javap</w:t>
+      </w:r>
+      <w:proofErr w:type="spellEnd"/>
+      <w:r>
+        <w:t xml:space="preserve">, </w:t>
+      </w:r>
+      <w:proofErr w:type="spellStart"/>
+      <w:r>
+        <w:t>javadoc</w:t>
+      </w:r>
+      <w:proofErr w:type="spellEnd"/>
+      <w:r>
+        <w:t>, and more. These tools are essential for writing, compiling, and debugging Java programs.</w:t>
+      </w:r>
+    </w:p>
+    <w:p>
+      <w:r>
+        <w:t>The JDK also includes the Java Runtime Environment (JRE), as developers need the runtime to run and test their Java applications during the development process. Therefore, the JDK contains everything necessary for both development and execution.</w:t>
+      </w:r>
+    </w:p>
+    <w:p/>
+    <w:p>
+      <w:r>
+        <w:t>JVM (Java Virtual Machine):</w:t>
+      </w:r>
+    </w:p>
+    <w:p>
+      <w:r>
+        <w:t>The JVM is the runtime environment in which Java bytecode (.class files) is executed. It provides a platform-independent execution environment for Java programs, meaning Java bytecode can be run on any system with a compatible JVM. The JVM interprets the bytecode and translates it into machine code specific to the underlying hardware and operating system.</w:t>
+      </w:r>
+    </w:p>
+    <w:p>
+      <w:r>
+        <w:t>The JVM is responsible for various tasks, including memory management (garbage collection), bytecode interpretation, and just-in-time (JIT) compilation to optimize performance. Each platform (Windows, macOS, Linux, etc.) typically has its own implementation of the JVM, which ensures cross-platform compatibility for Java applications.</w:t>
+      </w:r>
+    </w:p>
+    <w:p/>
+    <w:p>
+      <w:r>
+        <w:t>JRE (Java Runtime Environment):</w:t>
+      </w:r>
+    </w:p>
+    <w:p>
+      <w:r>
+        <w:t>The JRE is the subset of the JDK required to run Java applications. It includes the JVM, class libraries, and other supporting files necessary to execute Java bytecode. Unlike the JDK, the JRE does not include development tools like the Java compiler (</w:t>
+      </w:r>
+      <w:proofErr w:type="spellStart"/>
+      <w:r>
+        <w:t>javac</w:t>
+      </w:r>
+      <w:proofErr w:type="spellEnd"/>
+      <w:r>
+        <w:t xml:space="preserve">), </w:t>
+      </w:r>
+      <w:proofErr w:type="spellStart"/>
+      <w:r>
+        <w:t>javadoc</w:t>
+      </w:r>
+      <w:proofErr w:type="spellEnd"/>
+      <w:r>
+        <w:t>, etc. It is meant for end-users who only need to run Java applications and do not need to develop or compile Java code.</w:t>
+      </w:r>
+    </w:p>
+    <w:p>
+      <w:r>
+        <w:t>In summary:</w:t>
+      </w:r>
+    </w:p>
+    <w:p/>
+    <w:p>
+      <w:r>
+        <w:t>JDK: The complete development kit that includes the JRE along with development tools and libraries for Java application development.</w:t>
+      </w:r>
+    </w:p>
+    <w:p>
+      <w:r>
+        <w:t>JVM: The runtime environment responsible for executing Java bytecode on various platforms.</w:t>
+      </w:r>
+    </w:p>
+    <w:p>
+      <w:r>
+        <w:t>JRE: The subset of the JDK containing the JVM and necessary runtime libraries for running Java applications. It does not include development tools.</w:t>
       </w:r>
     </w:p>
     <w:sectPr>
@@ -78,6 +120,511 @@
     </w:sectPr>
   </w:body>
 </w:document>
+</file>
+
+<file path=word/numbering.xml><?xml version="1.0" encoding="utf-8"?>
+<w:numbering xmlns:wpc="http://schemas.microsoft.com/office/word/2010/wordprocessingCanvas" xmlns:cx="http://schemas.microsoft.com/office/drawing/2014/chartex" xmlns:cx1="http://schemas.microsoft.com/office/drawing/2015/9/8/chartex" xmlns:cx2="http://schemas.microsoft.com/office/drawing/2015/10/21/chartex" xmlns:cx3="http://schemas.microsoft.com/office/drawing/2016/5/9/chartex" xmlns:cx4="http://schemas.microsoft.com/office/drawing/2016/5/10/chartex" xmlns:cx5="http://schemas.microsoft.com/office/drawing/2016/5/11/chartex" xmlns:cx6="http://schemas.microsoft.com/office/drawing/2016/5/12/chartex" xmlns:cx7="http://schemas.microsoft.com/office/drawing/2016/5/13/chartex" xmlns:cx8="http://schemas.microsoft.com/office/drawing/2016/5/14/chartex" xmlns:mc="http://schemas.openxmlformats.org/markup-compatibility/2006" xmlns:aink="http://schemas.microsoft.com/office/drawing/2016/ink" xmlns:am3d="http://schemas.microsoft.com/office/drawing/2017/model3d" xmlns:o="urn:schemas-microsoft-com:office:office" xmlns:oel="http://schemas.microsoft.com/office/2019/extlst" xmlns:r="http://schemas.openxmlformats.org/officeDocument/2006/relationships" xmlns:m="http://schemas.openxmlformats.org/officeDocument/2006/math" xmlns:v="urn:schemas-microsoft-com:vml" xmlns:wp14="http://schemas.microsoft.com/office/word/2010/wordprocessingDrawing" xmlns:wp="http://schemas.openxmlformats.org/drawingml/2006/wordprocessingDrawing" xmlns:w10="urn:schemas-microsoft-com:office:word" xmlns:w="http://schemas.openxmlformats.org/wordprocessingml/2006/main" xmlns:w14="http://schemas.microsoft.com/office/word/2010/wordml" xmlns:w15="http://schemas.microsoft.com/office/word/2012/wordml" xmlns:w16cex="http://schemas.microsoft.com/office/word/2018/wordml/cex" xmlns:w16cid="http://schemas.microsoft.com/office/word/2016/wordml/cid" xmlns:w16="http://schemas.microsoft.com/office/word/2018/wordml" xmlns:w16sdtdh="http://schemas.microsoft.com/office/word/2020/wordml/sdtdatahash" xmlns:w16se="http://schemas.microsoft.com/office/word/2015/wordml/symex" xmlns:wpg="http://schemas.microsoft.com/office/word/2010/wordprocessingGroup" xmlns:wpi="http://schemas.microsoft.com/office/word/2010/wordprocessingInk" xmlns:wne="http://schemas.microsoft.com/office/word/2006/wordml" xmlns:wps="http://schemas.microsoft.com/office/word/2010/wordprocessingShape" mc:Ignorable="w14 w15 w16se w16cid w16 w16cex w16sdtdh wp14">
+  <w:abstractNum w:abstractNumId="0" w15:restartNumberingAfterBreak="0">
+    <w:nsid w:val="45E17E1C"/>
+    <w:multiLevelType w:val="multilevel"/>
+    <w:tmpl w:val="7C6A74F6"/>
+    <w:lvl w:ilvl="0">
+      <w:start w:val="1"/>
+      <w:numFmt w:val="bullet"/>
+      <w:lvlText w:val=""/>
+      <w:lvlJc w:val="left"/>
+      <w:pPr>
+        <w:tabs>
+          <w:tab w:val="num" w:pos="720"/>
+        </w:tabs>
+        <w:ind w:left="720" w:hanging="360"/>
+      </w:pPr>
+      <w:rPr>
+        <w:rFonts w:ascii="Symbol" w:hAnsi="Symbol" w:hint="default"/>
+        <w:sz w:val="20"/>
+      </w:rPr>
+    </w:lvl>
+    <w:lvl w:ilvl="1" w:tentative="1">
+      <w:start w:val="1"/>
+      <w:numFmt w:val="bullet"/>
+      <w:lvlText w:val=""/>
+      <w:lvlJc w:val="left"/>
+      <w:pPr>
+        <w:tabs>
+          <w:tab w:val="num" w:pos="1440"/>
+        </w:tabs>
+        <w:ind w:left="1440" w:hanging="360"/>
+      </w:pPr>
+      <w:rPr>
+        <w:rFonts w:ascii="Symbol" w:hAnsi="Symbol" w:hint="default"/>
+        <w:sz w:val="20"/>
+      </w:rPr>
+    </w:lvl>
+    <w:lvl w:ilvl="2" w:tentative="1">
+      <w:start w:val="1"/>
+      <w:numFmt w:val="bullet"/>
+      <w:lvlText w:val=""/>
+      <w:lvlJc w:val="left"/>
+      <w:pPr>
+        <w:tabs>
+          <w:tab w:val="num" w:pos="2160"/>
+        </w:tabs>
+        <w:ind w:left="2160" w:hanging="360"/>
+      </w:pPr>
+      <w:rPr>
+        <w:rFonts w:ascii="Symbol" w:hAnsi="Symbol" w:hint="default"/>
+        <w:sz w:val="20"/>
+      </w:rPr>
+    </w:lvl>
+    <w:lvl w:ilvl="3" w:tentative="1">
+      <w:start w:val="1"/>
+      <w:numFmt w:val="bullet"/>
+      <w:lvlText w:val=""/>
+      <w:lvlJc w:val="left"/>
+      <w:pPr>
+        <w:tabs>
+          <w:tab w:val="num" w:pos="2880"/>
+        </w:tabs>
+        <w:ind w:left="2880" w:hanging="360"/>
+      </w:pPr>
+      <w:rPr>
+        <w:rFonts w:ascii="Symbol" w:hAnsi="Symbol" w:hint="default"/>
+        <w:sz w:val="20"/>
+      </w:rPr>
+    </w:lvl>
+    <w:lvl w:ilvl="4" w:tentative="1">
+      <w:start w:val="1"/>
+      <w:numFmt w:val="bullet"/>
+      <w:lvlText w:val=""/>
+      <w:lvlJc w:val="left"/>
+      <w:pPr>
+        <w:tabs>
+          <w:tab w:val="num" w:pos="3600"/>
+        </w:tabs>
+        <w:ind w:left="3600" w:hanging="360"/>
+      </w:pPr>
+      <w:rPr>
+        <w:rFonts w:ascii="Symbol" w:hAnsi="Symbol" w:hint="default"/>
+        <w:sz w:val="20"/>
+      </w:rPr>
+    </w:lvl>
+    <w:lvl w:ilvl="5" w:tentative="1">
+      <w:start w:val="1"/>
+      <w:numFmt w:val="bullet"/>
+      <w:lvlText w:val=""/>
+      <w:lvlJc w:val="left"/>
+      <w:pPr>
+        <w:tabs>
+          <w:tab w:val="num" w:pos="4320"/>
+        </w:tabs>
+        <w:ind w:left="4320" w:hanging="360"/>
+      </w:pPr>
+      <w:rPr>
+        <w:rFonts w:ascii="Symbol" w:hAnsi="Symbol" w:hint="default"/>
+        <w:sz w:val="20"/>
+      </w:rPr>
+    </w:lvl>
+    <w:lvl w:ilvl="6" w:tentative="1">
+      <w:start w:val="1"/>
+      <w:numFmt w:val="bullet"/>
+      <w:lvlText w:val=""/>
+      <w:lvlJc w:val="left"/>
+      <w:pPr>
+        <w:tabs>
+          <w:tab w:val="num" w:pos="5040"/>
+        </w:tabs>
+        <w:ind w:left="5040" w:hanging="360"/>
+      </w:pPr>
+      <w:rPr>
+        <w:rFonts w:ascii="Symbol" w:hAnsi="Symbol" w:hint="default"/>
+        <w:sz w:val="20"/>
+      </w:rPr>
+    </w:lvl>
+    <w:lvl w:ilvl="7" w:tentative="1">
+      <w:start w:val="1"/>
+      <w:numFmt w:val="bullet"/>
+      <w:lvlText w:val=""/>
+      <w:lvlJc w:val="left"/>
+      <w:pPr>
+        <w:tabs>
+          <w:tab w:val="num" w:pos="5760"/>
+        </w:tabs>
+        <w:ind w:left="5760" w:hanging="360"/>
+      </w:pPr>
+      <w:rPr>
+        <w:rFonts w:ascii="Symbol" w:hAnsi="Symbol" w:hint="default"/>
+        <w:sz w:val="20"/>
+      </w:rPr>
+    </w:lvl>
+    <w:lvl w:ilvl="8" w:tentative="1">
+      <w:start w:val="1"/>
+      <w:numFmt w:val="bullet"/>
+      <w:lvlText w:val=""/>
+      <w:lvlJc w:val="left"/>
+      <w:pPr>
+        <w:tabs>
+          <w:tab w:val="num" w:pos="6480"/>
+        </w:tabs>
+        <w:ind w:left="6480" w:hanging="360"/>
+      </w:pPr>
+      <w:rPr>
+        <w:rFonts w:ascii="Symbol" w:hAnsi="Symbol" w:hint="default"/>
+        <w:sz w:val="20"/>
+      </w:rPr>
+    </w:lvl>
+  </w:abstractNum>
+  <w:abstractNum w:abstractNumId="1" w15:restartNumberingAfterBreak="0">
+    <w:nsid w:val="62582853"/>
+    <w:multiLevelType w:val="multilevel"/>
+    <w:tmpl w:val="76F879BE"/>
+    <w:lvl w:ilvl="0">
+      <w:start w:val="3"/>
+      <w:numFmt w:val="decimal"/>
+      <w:lvlText w:val="%1."/>
+      <w:lvlJc w:val="left"/>
+      <w:pPr>
+        <w:tabs>
+          <w:tab w:val="num" w:pos="720"/>
+        </w:tabs>
+        <w:ind w:left="720" w:hanging="360"/>
+      </w:pPr>
+    </w:lvl>
+    <w:lvl w:ilvl="1" w:tentative="1">
+      <w:start w:val="1"/>
+      <w:numFmt w:val="decimal"/>
+      <w:lvlText w:val="%2."/>
+      <w:lvlJc w:val="left"/>
+      <w:pPr>
+        <w:tabs>
+          <w:tab w:val="num" w:pos="1440"/>
+        </w:tabs>
+        <w:ind w:left="1440" w:hanging="360"/>
+      </w:pPr>
+    </w:lvl>
+    <w:lvl w:ilvl="2" w:tentative="1">
+      <w:start w:val="1"/>
+      <w:numFmt w:val="decimal"/>
+      <w:lvlText w:val="%3."/>
+      <w:lvlJc w:val="left"/>
+      <w:pPr>
+        <w:tabs>
+          <w:tab w:val="num" w:pos="2160"/>
+        </w:tabs>
+        <w:ind w:left="2160" w:hanging="360"/>
+      </w:pPr>
+    </w:lvl>
+    <w:lvl w:ilvl="3" w:tentative="1">
+      <w:start w:val="1"/>
+      <w:numFmt w:val="decimal"/>
+      <w:lvlText w:val="%4."/>
+      <w:lvlJc w:val="left"/>
+      <w:pPr>
+        <w:tabs>
+          <w:tab w:val="num" w:pos="2880"/>
+        </w:tabs>
+        <w:ind w:left="2880" w:hanging="360"/>
+      </w:pPr>
+    </w:lvl>
+    <w:lvl w:ilvl="4" w:tentative="1">
+      <w:start w:val="1"/>
+      <w:numFmt w:val="decimal"/>
+      <w:lvlText w:val="%5."/>
+      <w:lvlJc w:val="left"/>
+      <w:pPr>
+        <w:tabs>
+          <w:tab w:val="num" w:pos="3600"/>
+        </w:tabs>
+        <w:ind w:left="3600" w:hanging="360"/>
+      </w:pPr>
+    </w:lvl>
+    <w:lvl w:ilvl="5" w:tentative="1">
+      <w:start w:val="1"/>
+      <w:numFmt w:val="decimal"/>
+      <w:lvlText w:val="%6."/>
+      <w:lvlJc w:val="left"/>
+      <w:pPr>
+        <w:tabs>
+          <w:tab w:val="num" w:pos="4320"/>
+        </w:tabs>
+        <w:ind w:left="4320" w:hanging="360"/>
+      </w:pPr>
+    </w:lvl>
+    <w:lvl w:ilvl="6" w:tentative="1">
+      <w:start w:val="1"/>
+      <w:numFmt w:val="decimal"/>
+      <w:lvlText w:val="%7."/>
+      <w:lvlJc w:val="left"/>
+      <w:pPr>
+        <w:tabs>
+          <w:tab w:val="num" w:pos="5040"/>
+        </w:tabs>
+        <w:ind w:left="5040" w:hanging="360"/>
+      </w:pPr>
+    </w:lvl>
+    <w:lvl w:ilvl="7" w:tentative="1">
+      <w:start w:val="1"/>
+      <w:numFmt w:val="decimal"/>
+      <w:lvlText w:val="%8."/>
+      <w:lvlJc w:val="left"/>
+      <w:pPr>
+        <w:tabs>
+          <w:tab w:val="num" w:pos="5760"/>
+        </w:tabs>
+        <w:ind w:left="5760" w:hanging="360"/>
+      </w:pPr>
+    </w:lvl>
+    <w:lvl w:ilvl="8" w:tentative="1">
+      <w:start w:val="1"/>
+      <w:numFmt w:val="decimal"/>
+      <w:lvlText w:val="%9."/>
+      <w:lvlJc w:val="left"/>
+      <w:pPr>
+        <w:tabs>
+          <w:tab w:val="num" w:pos="6480"/>
+        </w:tabs>
+        <w:ind w:left="6480" w:hanging="360"/>
+      </w:pPr>
+    </w:lvl>
+  </w:abstractNum>
+  <w:abstractNum w:abstractNumId="2" w15:restartNumberingAfterBreak="0">
+    <w:nsid w:val="69B75DAB"/>
+    <w:multiLevelType w:val="multilevel"/>
+    <w:tmpl w:val="795C4330"/>
+    <w:lvl w:ilvl="0">
+      <w:start w:val="2"/>
+      <w:numFmt w:val="decimal"/>
+      <w:lvlText w:val="%1."/>
+      <w:lvlJc w:val="left"/>
+      <w:pPr>
+        <w:tabs>
+          <w:tab w:val="num" w:pos="720"/>
+        </w:tabs>
+        <w:ind w:left="720" w:hanging="360"/>
+      </w:pPr>
+    </w:lvl>
+    <w:lvl w:ilvl="1" w:tentative="1">
+      <w:start w:val="1"/>
+      <w:numFmt w:val="decimal"/>
+      <w:lvlText w:val="%2."/>
+      <w:lvlJc w:val="left"/>
+      <w:pPr>
+        <w:tabs>
+          <w:tab w:val="num" w:pos="1440"/>
+        </w:tabs>
+        <w:ind w:left="1440" w:hanging="360"/>
+      </w:pPr>
+    </w:lvl>
+    <w:lvl w:ilvl="2" w:tentative="1">
+      <w:start w:val="1"/>
+      <w:numFmt w:val="decimal"/>
+      <w:lvlText w:val="%3."/>
+      <w:lvlJc w:val="left"/>
+      <w:pPr>
+        <w:tabs>
+          <w:tab w:val="num" w:pos="2160"/>
+        </w:tabs>
+        <w:ind w:left="2160" w:hanging="360"/>
+      </w:pPr>
+    </w:lvl>
+    <w:lvl w:ilvl="3" w:tentative="1">
+      <w:start w:val="1"/>
+      <w:numFmt w:val="decimal"/>
+      <w:lvlText w:val="%4."/>
+      <w:lvlJc w:val="left"/>
+      <w:pPr>
+        <w:tabs>
+          <w:tab w:val="num" w:pos="2880"/>
+        </w:tabs>
+        <w:ind w:left="2880" w:hanging="360"/>
+      </w:pPr>
+    </w:lvl>
+    <w:lvl w:ilvl="4" w:tentative="1">
+      <w:start w:val="1"/>
+      <w:numFmt w:val="decimal"/>
+      <w:lvlText w:val="%5."/>
+      <w:lvlJc w:val="left"/>
+      <w:pPr>
+        <w:tabs>
+          <w:tab w:val="num" w:pos="3600"/>
+        </w:tabs>
+        <w:ind w:left="3600" w:hanging="360"/>
+      </w:pPr>
+    </w:lvl>
+    <w:lvl w:ilvl="5" w:tentative="1">
+      <w:start w:val="1"/>
+      <w:numFmt w:val="decimal"/>
+      <w:lvlText w:val="%6."/>
+      <w:lvlJc w:val="left"/>
+      <w:pPr>
+        <w:tabs>
+          <w:tab w:val="num" w:pos="4320"/>
+        </w:tabs>
+        <w:ind w:left="4320" w:hanging="360"/>
+      </w:pPr>
+    </w:lvl>
+    <w:lvl w:ilvl="6" w:tentative="1">
+      <w:start w:val="1"/>
+      <w:numFmt w:val="decimal"/>
+      <w:lvlText w:val="%7."/>
+      <w:lvlJc w:val="left"/>
+      <w:pPr>
+        <w:tabs>
+          <w:tab w:val="num" w:pos="5040"/>
+        </w:tabs>
+        <w:ind w:left="5040" w:hanging="360"/>
+      </w:pPr>
+    </w:lvl>
+    <w:lvl w:ilvl="7" w:tentative="1">
+      <w:start w:val="1"/>
+      <w:numFmt w:val="decimal"/>
+      <w:lvlText w:val="%8."/>
+      <w:lvlJc w:val="left"/>
+      <w:pPr>
+        <w:tabs>
+          <w:tab w:val="num" w:pos="5760"/>
+        </w:tabs>
+        <w:ind w:left="5760" w:hanging="360"/>
+      </w:pPr>
+    </w:lvl>
+    <w:lvl w:ilvl="8" w:tentative="1">
+      <w:start w:val="1"/>
+      <w:numFmt w:val="decimal"/>
+      <w:lvlText w:val="%9."/>
+      <w:lvlJc w:val="left"/>
+      <w:pPr>
+        <w:tabs>
+          <w:tab w:val="num" w:pos="6480"/>
+        </w:tabs>
+        <w:ind w:left="6480" w:hanging="360"/>
+      </w:pPr>
+    </w:lvl>
+  </w:abstractNum>
+  <w:abstractNum w:abstractNumId="3" w15:restartNumberingAfterBreak="0">
+    <w:nsid w:val="70497289"/>
+    <w:multiLevelType w:val="multilevel"/>
+    <w:tmpl w:val="7B4ECA10"/>
+    <w:lvl w:ilvl="0">
+      <w:start w:val="1"/>
+      <w:numFmt w:val="decimal"/>
+      <w:lvlText w:val="%1."/>
+      <w:lvlJc w:val="left"/>
+      <w:pPr>
+        <w:tabs>
+          <w:tab w:val="num" w:pos="720"/>
+        </w:tabs>
+        <w:ind w:left="720" w:hanging="360"/>
+      </w:pPr>
+    </w:lvl>
+    <w:lvl w:ilvl="1" w:tentative="1">
+      <w:start w:val="1"/>
+      <w:numFmt w:val="decimal"/>
+      <w:lvlText w:val="%2."/>
+      <w:lvlJc w:val="left"/>
+      <w:pPr>
+        <w:tabs>
+          <w:tab w:val="num" w:pos="1440"/>
+        </w:tabs>
+        <w:ind w:left="1440" w:hanging="360"/>
+      </w:pPr>
+    </w:lvl>
+    <w:lvl w:ilvl="2" w:tentative="1">
+      <w:start w:val="1"/>
+      <w:numFmt w:val="decimal"/>
+      <w:lvlText w:val="%3."/>
+      <w:lvlJc w:val="left"/>
+      <w:pPr>
+        <w:tabs>
+          <w:tab w:val="num" w:pos="2160"/>
+        </w:tabs>
+        <w:ind w:left="2160" w:hanging="360"/>
+      </w:pPr>
+    </w:lvl>
+    <w:lvl w:ilvl="3" w:tentative="1">
+      <w:start w:val="1"/>
+      <w:numFmt w:val="decimal"/>
+      <w:lvlText w:val="%4."/>
+      <w:lvlJc w:val="left"/>
+      <w:pPr>
+        <w:tabs>
+          <w:tab w:val="num" w:pos="2880"/>
+        </w:tabs>
+        <w:ind w:left="2880" w:hanging="360"/>
+      </w:pPr>
+    </w:lvl>
+    <w:lvl w:ilvl="4" w:tentative="1">
+      <w:start w:val="1"/>
+      <w:numFmt w:val="decimal"/>
+      <w:lvlText w:val="%5."/>
+      <w:lvlJc w:val="left"/>
+      <w:pPr>
+        <w:tabs>
+          <w:tab w:val="num" w:pos="3600"/>
+        </w:tabs>
+        <w:ind w:left="3600" w:hanging="360"/>
+      </w:pPr>
+    </w:lvl>
+    <w:lvl w:ilvl="5" w:tentative="1">
+      <w:start w:val="1"/>
+      <w:numFmt w:val="decimal"/>
+      <w:lvlText w:val="%6."/>
+      <w:lvlJc w:val="left"/>
+      <w:pPr>
+        <w:tabs>
+          <w:tab w:val="num" w:pos="4320"/>
+        </w:tabs>
+        <w:ind w:left="4320" w:hanging="360"/>
+      </w:pPr>
+    </w:lvl>
+    <w:lvl w:ilvl="6" w:tentative="1">
+      <w:start w:val="1"/>
+      <w:numFmt w:val="decimal"/>
+      <w:lvlText w:val="%7."/>
+      <w:lvlJc w:val="left"/>
+      <w:pPr>
+        <w:tabs>
+          <w:tab w:val="num" w:pos="5040"/>
+        </w:tabs>
+        <w:ind w:left="5040" w:hanging="360"/>
+      </w:pPr>
+    </w:lvl>
+    <w:lvl w:ilvl="7" w:tentative="1">
+      <w:start w:val="1"/>
+      <w:numFmt w:val="decimal"/>
+      <w:lvlText w:val="%8."/>
+      <w:lvlJc w:val="left"/>
+      <w:pPr>
+        <w:tabs>
+          <w:tab w:val="num" w:pos="5760"/>
+        </w:tabs>
+        <w:ind w:left="5760" w:hanging="360"/>
+      </w:pPr>
+    </w:lvl>
+    <w:lvl w:ilvl="8" w:tentative="1">
+      <w:start w:val="1"/>
+      <w:numFmt w:val="decimal"/>
+      <w:lvlText w:val="%9."/>
+      <w:lvlJc w:val="left"/>
+      <w:pPr>
+        <w:tabs>
+          <w:tab w:val="num" w:pos="6480"/>
+        </w:tabs>
+        <w:ind w:left="6480" w:hanging="360"/>
+      </w:pPr>
+    </w:lvl>
+  </w:abstractNum>
+  <w:num w:numId="1" w16cid:durableId="768543213">
+    <w:abstractNumId w:val="3"/>
+  </w:num>
+  <w:num w:numId="2" w16cid:durableId="1979257928">
+    <w:abstractNumId w:val="2"/>
+  </w:num>
+  <w:num w:numId="3" w16cid:durableId="840438442">
+    <w:abstractNumId w:val="1"/>
+  </w:num>
+  <w:num w:numId="4" w16cid:durableId="738092254">
+    <w:abstractNumId w:val="0"/>
+  </w:num>
+</w:numbering>
 </file>
 
 <file path=word/styles.xml><?xml version="1.0" encoding="utf-8"?>
@@ -506,6 +1053,36 @@
     <w:semiHidden/>
     <w:unhideWhenUsed/>
   </w:style>
+  <w:style w:type="paragraph" w:styleId="NormalWeb">
+    <w:name w:val="Normal (Web)"/>
+    <w:basedOn w:val="Normal"/>
+    <w:uiPriority w:val="99"/>
+    <w:semiHidden/>
+    <w:unhideWhenUsed/>
+    <w:rsid w:val="004F16F8"/>
+    <w:pPr>
+      <w:spacing w:before="100" w:beforeAutospacing="1" w:after="100" w:afterAutospacing="1" w:line="240" w:lineRule="auto"/>
+    </w:pPr>
+    <w:rPr>
+      <w:rFonts w:ascii="Times New Roman" w:eastAsia="Times New Roman" w:hAnsi="Times New Roman" w:cs="Times New Roman"/>
+      <w:sz w:val="24"/>
+      <w:szCs w:val="24"/>
+      <w:lang w:eastAsia="en-IN"/>
+    </w:rPr>
+  </w:style>
+  <w:style w:type="character" w:styleId="HTMLCode">
+    <w:name w:val="HTML Code"/>
+    <w:basedOn w:val="DefaultParagraphFont"/>
+    <w:uiPriority w:val="99"/>
+    <w:semiHidden/>
+    <w:unhideWhenUsed/>
+    <w:rsid w:val="004F16F8"/>
+    <w:rPr>
+      <w:rFonts w:ascii="Courier New" w:eastAsia="Times New Roman" w:hAnsi="Courier New" w:cs="Courier New"/>
+      <w:sz w:val="20"/>
+      <w:szCs w:val="20"/>
+    </w:rPr>
+  </w:style>
 </w:styles>
 </file>
 
